--- a/Nano power system/Low power system.docx
+++ b/Nano power system/Low power system.docx
@@ -246,13 +246,13 @@
       </w:pPr>
       <w:r>
         <w:rPr>
-          <w:lang w:val="en-US"/>
+          <w:noProof/>
         </w:rPr>
         <w:drawing>
-          <wp:inline distT="0" distB="0" distL="0" distR="0" wp14:anchorId="1E09A6F1" wp14:editId="735629BD">
-            <wp:extent cx="5972810" cy="2861945"/>
-            <wp:effectExtent l="0" t="0" r="8890" b="0"/>
-            <wp:docPr id="3" name="Afbeelding 3"/>
+          <wp:inline distT="0" distB="0" distL="0" distR="0" wp14:anchorId="39EA8B90" wp14:editId="5371BA42">
+            <wp:extent cx="5972810" cy="2853690"/>
+            <wp:effectExtent l="0" t="0" r="8890" b="3810"/>
+            <wp:docPr id="2" name="Afbeelding 2"/>
             <wp:cNvGraphicFramePr>
               <a:graphicFrameLocks xmlns:a="http://schemas.openxmlformats.org/drawingml/2006/main" noChangeAspect="1"/>
             </wp:cNvGraphicFramePr>
@@ -272,7 +272,7 @@
                   <pic:spPr>
                     <a:xfrm>
                       <a:off x="0" y="0"/>
-                      <a:ext cx="5972810" cy="2861945"/>
+                      <a:ext cx="5972810" cy="2853690"/>
                     </a:xfrm>
                     <a:prstGeom prst="rect">
                       <a:avLst/>
@@ -284,6 +284,8 @@
           </wp:inline>
         </w:drawing>
       </w:r>
+      <w:bookmarkStart w:id="0" w:name="_GoBack"/>
+      <w:bookmarkEnd w:id="0"/>
     </w:p>
     <w:p>
       <w:pPr>
@@ -958,61 +960,7 @@
         <w:rPr>
           <w:lang w:val="en-US"/>
         </w:rPr>
-        <w:t xml:space="preserve">.  </w:t>
-      </w:r>
-      <w:r>
-        <w:rPr>
-          <w:lang w:val="en-US"/>
-        </w:rPr>
-        <w:t xml:space="preserve">See </w:t>
-      </w:r>
-      <w:r>
-        <w:rPr>
-          <w:lang w:val="en-US"/>
-        </w:rPr>
-        <w:t xml:space="preserve">the </w:t>
-      </w:r>
-      <w:r>
-        <w:rPr>
-          <w:lang w:val="en-US"/>
-        </w:rPr>
-        <w:t xml:space="preserve">datasheet </w:t>
-      </w:r>
-      <w:r>
-        <w:rPr>
-          <w:lang w:val="en-US"/>
-        </w:rPr>
-        <w:t xml:space="preserve">of the </w:t>
-      </w:r>
-      <w:r>
-        <w:rPr>
-          <w:lang w:val="en-US"/>
-        </w:rPr>
-        <w:t>TPL5010</w:t>
-      </w:r>
-      <w:r>
-        <w:rPr>
-          <w:lang w:val="en-US"/>
-        </w:rPr>
-        <w:t xml:space="preserve"> for a table with time intervals</w:t>
-      </w:r>
-      <w:r>
-        <w:rPr>
-          <w:lang w:val="en-US"/>
-        </w:rPr>
-        <w:t>.</w:t>
-      </w:r>
-      <w:r>
-        <w:rPr>
-          <w:lang w:val="en-US"/>
-        </w:rPr>
-        <w:t xml:space="preserve">  Note that changing the value of </w:t>
-      </w:r>
-      <w:r>
-        <w:rPr>
-          <w:lang w:val="en-US"/>
-        </w:rPr>
-        <w:t>R</w:t>
+        <w:t>.  See the datasheet of the TPL5010 for a table with time intervals.  Note that changing the value of R</w:t>
       </w:r>
       <w:r>
         <w:rPr>
@@ -1091,7 +1039,7 @@
       </w:pPr>
       <w:r>
         <w:rPr>
-          <w:lang w:val="en-US"/>
+          <w:noProof/>
         </w:rPr>
         <w:drawing>
           <wp:inline distT="0" distB="0" distL="0" distR="0" wp14:anchorId="4B8C2EB9" wp14:editId="5BE93ACF">
@@ -1214,13 +1162,7 @@
         <w:rPr>
           <w:lang w:val="en-US"/>
         </w:rPr>
-        <w:t xml:space="preserve">  </w:t>
-      </w:r>
-      <w:r>
-        <w:rPr>
-          <w:lang w:val="en-US"/>
-        </w:rPr>
-        <w:t>R</w:t>
+        <w:t xml:space="preserve">  R</w:t>
       </w:r>
       <w:r>
         <w:rPr>
@@ -1273,7 +1215,7 @@
       </w:pPr>
       <w:r>
         <w:rPr>
-          <w:lang w:val="en-US"/>
+          <w:noProof/>
         </w:rPr>
         <w:drawing>
           <wp:inline distT="0" distB="0" distL="0" distR="0" wp14:anchorId="1D81FB9B" wp14:editId="1E9E2C12">
@@ -1551,15 +1493,7 @@
         <w:rPr>
           <w:lang w:val="en-US"/>
         </w:rPr>
-        <w:t xml:space="preserve">You may also use the flash memory to hold the frame counter.  Normally the flash can withstand 100000 write operations, that’s at least 10 years if your node send data every hour.  </w:t>
-      </w:r>
-      <w:bookmarkStart w:id="0" w:name="_GoBack"/>
-      <w:bookmarkEnd w:id="0"/>
-      <w:r>
-        <w:rPr>
-          <w:lang w:val="en-US"/>
-        </w:rPr>
-        <w:t>And probably 100 years if you do some wear-leveling.</w:t>
+        <w:t>You may also use the flash memory to hold the frame counter.  Normally the flash can withstand 100000 write operations, that’s at least 10 years if your node send data every hour.  And probably 100 years if you do some wear-leveling.</w:t>
       </w:r>
     </w:p>
     <w:p>
@@ -6267,7 +6201,7 @@
 </file>
 
 <file path=customXml/itemProps1.xml><?xml version="1.0" encoding="utf-8"?>
-<ds:datastoreItem xmlns:ds="http://schemas.openxmlformats.org/officeDocument/2006/customXml" ds:itemID="{6C8FE9A7-73BC-4E6F-8A91-ED765ED2BB0F}">
+<ds:datastoreItem xmlns:ds="http://schemas.openxmlformats.org/officeDocument/2006/customXml" ds:itemID="{FF74E3E2-1136-4D10-BDDD-DA3D3F51AC9D}">
   <ds:schemaRefs>
     <ds:schemaRef ds:uri="http://schemas.openxmlformats.org/officeDocument/2006/bibliography"/>
   </ds:schemaRefs>

--- a/Nano power system/Low power system.docx
+++ b/Nano power system/Low power system.docx
@@ -249,10 +249,10 @@
           <w:noProof/>
         </w:rPr>
         <w:drawing>
-          <wp:inline distT="0" distB="0" distL="0" distR="0" wp14:anchorId="39EA8B90" wp14:editId="5371BA42">
-            <wp:extent cx="5972810" cy="2853690"/>
-            <wp:effectExtent l="0" t="0" r="8890" b="3810"/>
-            <wp:docPr id="2" name="Afbeelding 2"/>
+          <wp:inline distT="0" distB="0" distL="0" distR="0" wp14:anchorId="795B40B2" wp14:editId="2F52899B">
+            <wp:extent cx="5972810" cy="2823845"/>
+            <wp:effectExtent l="0" t="0" r="8890" b="0"/>
+            <wp:docPr id="3" name="Afbeelding 3"/>
             <wp:cNvGraphicFramePr>
               <a:graphicFrameLocks xmlns:a="http://schemas.openxmlformats.org/drawingml/2006/main" noChangeAspect="1"/>
             </wp:cNvGraphicFramePr>
@@ -272,7 +272,7 @@
                   <pic:spPr>
                     <a:xfrm>
                       <a:off x="0" y="0"/>
-                      <a:ext cx="5972810" cy="2853690"/>
+                      <a:ext cx="5972810" cy="2823845"/>
                     </a:xfrm>
                     <a:prstGeom prst="rect">
                       <a:avLst/>
@@ -6201,7 +6201,7 @@
 </file>
 
 <file path=customXml/itemProps1.xml><?xml version="1.0" encoding="utf-8"?>
-<ds:datastoreItem xmlns:ds="http://schemas.openxmlformats.org/officeDocument/2006/customXml" ds:itemID="{FF74E3E2-1136-4D10-BDDD-DA3D3F51AC9D}">
+<ds:datastoreItem xmlns:ds="http://schemas.openxmlformats.org/officeDocument/2006/customXml" ds:itemID="{9DD8FE89-6BAE-4EB8-97AF-B5FF3D8EA60F}">
   <ds:schemaRefs>
     <ds:schemaRef ds:uri="http://schemas.openxmlformats.org/officeDocument/2006/bibliography"/>
   </ds:schemaRefs>

--- a/Nano power system/Low power system.docx
+++ b/Nano power system/Low power system.docx
@@ -187,44 +187,67 @@
     </w:p>
     <w:p>
       <w:pPr>
-        <w:rPr>
-          <w:lang w:val="en-US"/>
-        </w:rPr>
-      </w:pPr>
-      <w:r>
-        <w:rPr>
-          <w:lang w:val="en-US"/>
-        </w:rPr>
-        <w:t>The end stage of the circuit is a P-channel MosFet (</w:t>
-      </w:r>
-      <w:r>
-        <w:rPr>
-          <w:lang w:val="en-US"/>
-        </w:rPr>
+        <w:pStyle w:val="Geenafstand"/>
+      </w:pPr>
+      <w:r>
+        <w:t xml:space="preserve">The end stage of </w:t>
+      </w:r>
+      <w:proofErr w:type="spellStart"/>
+      <w:r>
+        <w:t>the</w:t>
+      </w:r>
+      <w:proofErr w:type="spellEnd"/>
+      <w:r>
+        <w:t xml:space="preserve"> circuit is a P-</w:t>
+      </w:r>
+      <w:proofErr w:type="spellStart"/>
+      <w:r>
+        <w:t>channel</w:t>
+      </w:r>
+      <w:proofErr w:type="spellEnd"/>
+      <w:r>
+        <w:t xml:space="preserve"> </w:t>
+      </w:r>
+      <w:proofErr w:type="spellStart"/>
+      <w:r>
+        <w:t>MosFet</w:t>
+      </w:r>
+      <w:proofErr w:type="spellEnd"/>
+      <w:r>
+        <w:t xml:space="preserve"> (</w:t>
+      </w:r>
+      <w:r>
         <w:t>AO3407</w:t>
       </w:r>
       <w:r>
-        <w:rPr>
-          <w:lang w:val="en-US"/>
-        </w:rPr>
         <w:t>)</w:t>
       </w:r>
       <w:r>
-        <w:rPr>
-          <w:lang w:val="en-US"/>
-        </w:rPr>
-        <w:t>, capable of driving 3 A</w:t>
-      </w:r>
-      <w:r>
-        <w:rPr>
-          <w:lang w:val="en-US"/>
-        </w:rPr>
+        <w:t xml:space="preserve">, </w:t>
+      </w:r>
+      <w:proofErr w:type="spellStart"/>
+      <w:r>
+        <w:t>capable</w:t>
+      </w:r>
+      <w:proofErr w:type="spellEnd"/>
+      <w:r>
+        <w:t xml:space="preserve"> of </w:t>
+      </w:r>
+      <w:proofErr w:type="spellStart"/>
+      <w:r>
+        <w:t>driving</w:t>
+      </w:r>
+      <w:proofErr w:type="spellEnd"/>
+      <w:r>
+        <w:t xml:space="preserve"> 3 A</w:t>
+      </w:r>
+      <w:r>
         <w:t xml:space="preserve">. </w:t>
       </w:r>
     </w:p>
     <w:p>
       <w:pPr>
-        <w:pStyle w:val="Kop2"/>
+        <w:pStyle w:val="Kop1"/>
         <w:rPr>
           <w:lang w:val="en-US"/>
         </w:rPr>
@@ -249,10 +272,10 @@
           <w:noProof/>
         </w:rPr>
         <w:drawing>
-          <wp:inline distT="0" distB="0" distL="0" distR="0" wp14:anchorId="795B40B2" wp14:editId="2F52899B">
-            <wp:extent cx="5972810" cy="2823845"/>
-            <wp:effectExtent l="0" t="0" r="8890" b="0"/>
-            <wp:docPr id="3" name="Afbeelding 3"/>
+          <wp:inline distT="0" distB="0" distL="0" distR="0" wp14:anchorId="712FDA7A" wp14:editId="53DD7F51">
+            <wp:extent cx="5972810" cy="2986405"/>
+            <wp:effectExtent l="0" t="0" r="8890" b="4445"/>
+            <wp:docPr id="2" name="Afbeelding 2"/>
             <wp:cNvGraphicFramePr>
               <a:graphicFrameLocks xmlns:a="http://schemas.openxmlformats.org/drawingml/2006/main" noChangeAspect="1"/>
             </wp:cNvGraphicFramePr>
@@ -272,7 +295,7 @@
                   <pic:spPr>
                     <a:xfrm>
                       <a:off x="0" y="0"/>
-                      <a:ext cx="5972810" cy="2823845"/>
+                      <a:ext cx="5972810" cy="2986405"/>
                     </a:xfrm>
                     <a:prstGeom prst="rect">
                       <a:avLst/>
@@ -284,8 +307,6 @@
           </wp:inline>
         </w:drawing>
       </w:r>
-      <w:bookmarkStart w:id="0" w:name="_GoBack"/>
-      <w:bookmarkEnd w:id="0"/>
     </w:p>
     <w:p>
       <w:pPr>
@@ -320,6 +341,7 @@
       </w:r>
       <w:r>
         <w:rPr>
+          <w:noProof/>
           <w:lang w:val="en-US"/>
         </w:rPr>
         <w:t>1</w:t>
@@ -341,19 +363,61 @@
         <w:rPr>
           <w:lang w:val="en-US"/>
         </w:rPr>
-        <w:t>Input power is 5.5 V max.</w:t>
-      </w:r>
-      <w:r>
-        <w:rPr>
-          <w:lang w:val="en-US"/>
-        </w:rPr>
-        <w:t xml:space="preserve">  None of the three transistors are conducting in idle mode.</w:t>
-      </w:r>
-      <w:r>
-        <w:rPr>
-          <w:lang w:val="en-US"/>
-        </w:rPr>
-        <w:t xml:space="preserve">  The capacitor C</w:t>
+        <w:t xml:space="preserve">Input </w:t>
+      </w:r>
+      <w:r>
+        <w:rPr>
+          <w:lang w:val="en-US"/>
+        </w:rPr>
+        <w:t>voltage</w:t>
+      </w:r>
+      <w:r>
+        <w:rPr>
+          <w:lang w:val="en-US"/>
+        </w:rPr>
+        <w:t xml:space="preserve"> </w:t>
+      </w:r>
+      <w:r>
+        <w:rPr>
+          <w:lang w:val="en-US"/>
+        </w:rPr>
+        <w:t xml:space="preserve">(for example 3 AA batteries) </w:t>
+      </w:r>
+      <w:r>
+        <w:rPr>
+          <w:lang w:val="en-US"/>
+        </w:rPr>
+        <w:t>is 5.5 V max.</w:t>
+      </w:r>
+      <w:r>
+        <w:rPr>
+          <w:lang w:val="en-US"/>
+        </w:rPr>
+        <w:t xml:space="preserve">  </w:t>
+      </w:r>
+      <w:r>
+        <w:rPr>
+          <w:lang w:val="en-US"/>
+        </w:rPr>
+        <w:t>For low power consumption, n</w:t>
+      </w:r>
+      <w:r>
+        <w:rPr>
+          <w:lang w:val="en-US"/>
+        </w:rPr>
+        <w:t>one of the three transist</w:t>
+      </w:r>
+      <w:r>
+        <w:rPr>
+          <w:lang w:val="en-US"/>
+        </w:rPr>
+        <w:t>ors are conducting and t</w:t>
+      </w:r>
+      <w:r>
+        <w:rPr>
+          <w:lang w:val="en-US"/>
+        </w:rPr>
+        <w:t>he capacitor C</w:t>
       </w:r>
       <w:r>
         <w:rPr>
@@ -366,7 +430,13 @@
         <w:rPr>
           <w:lang w:val="en-US"/>
         </w:rPr>
-        <w:t xml:space="preserve"> will be</w:t>
+        <w:t xml:space="preserve"> </w:t>
+      </w:r>
+      <w:r>
+        <w:rPr>
+          <w:lang w:val="en-US"/>
+        </w:rPr>
+        <w:t>is</w:t>
       </w:r>
       <w:r>
         <w:rPr>
@@ -378,14 +448,8 @@
     <w:p>
       <w:pPr>
         <w:pStyle w:val="Kop2"/>
-        <w:rPr>
-          <w:lang w:val="en-US"/>
-        </w:rPr>
-      </w:pPr>
-      <w:r>
-        <w:rPr>
-          <w:lang w:val="en-US"/>
-        </w:rPr>
+      </w:pPr>
+      <w:r>
         <w:t>Part list.</w:t>
       </w:r>
     </w:p>
@@ -397,7 +461,7 @@
       </w:tblPr>
       <w:tblGrid>
         <w:gridCol w:w="2235"/>
-        <w:gridCol w:w="8678"/>
+        <w:gridCol w:w="7938"/>
       </w:tblGrid>
       <w:tr>
         <w:tc>
@@ -420,7 +484,7 @@
         </w:tc>
         <w:tc>
           <w:tcPr>
-            <w:tcW w:w="8678" w:type="dxa"/>
+            <w:tcW w:w="7938" w:type="dxa"/>
           </w:tcPr>
           <w:p>
             <w:pPr>
@@ -459,13 +523,13 @@
                 <w:vertAlign w:val="subscript"/>
                 <w:lang w:val="en-US"/>
               </w:rPr>
-              <w:t>x</w:t>
+              <w:t>1</w:t>
             </w:r>
           </w:p>
         </w:tc>
         <w:tc>
           <w:tcPr>
-            <w:tcW w:w="8678" w:type="dxa"/>
+            <w:tcW w:w="7938" w:type="dxa"/>
           </w:tcPr>
           <w:p>
             <w:pPr>
@@ -489,7 +553,37 @@
               <w:rPr>
                 <w:lang w:val="en-US"/>
               </w:rPr>
-              <w:t xml:space="preserve">  For testing, use an 8.2 k resistor to create an interval of a few seconds.</w:t>
+              <w:t xml:space="preserve">  For testing, use a</w:t>
+            </w:r>
+            <w:r>
+              <w:rPr>
+                <w:lang w:val="en-US"/>
+              </w:rPr>
+              <w:t xml:space="preserve"> </w:t>
+            </w:r>
+            <w:r>
+              <w:rPr>
+                <w:lang w:val="en-US"/>
+              </w:rPr>
+              <w:t>10</w:t>
+            </w:r>
+            <w:r>
+              <w:rPr>
+                <w:lang w:val="en-US"/>
+              </w:rPr>
+              <w:t xml:space="preserve"> k</w:t>
+            </w:r>
+            <w:r>
+              <w:rPr>
+                <w:lang w:val="en-US"/>
+              </w:rPr>
+              <w:t>Ω</w:t>
+            </w:r>
+            <w:r>
+              <w:rPr>
+                <w:lang w:val="en-US"/>
+              </w:rPr>
+              <w:t xml:space="preserve"> resistor to create an interval of a few seconds.</w:t>
             </w:r>
           </w:p>
         </w:tc>
@@ -516,13 +610,13 @@
                 <w:vertAlign w:val="subscript"/>
                 <w:lang w:val="en-US"/>
               </w:rPr>
-              <w:t>1</w:t>
+              <w:t>2</w:t>
             </w:r>
           </w:p>
         </w:tc>
         <w:tc>
           <w:tcPr>
-            <w:tcW w:w="8678" w:type="dxa"/>
+            <w:tcW w:w="7938" w:type="dxa"/>
           </w:tcPr>
           <w:p>
             <w:pPr>
@@ -567,7 +661,7 @@
         </w:tc>
         <w:tc>
           <w:tcPr>
-            <w:tcW w:w="8678" w:type="dxa"/>
+            <w:tcW w:w="7938" w:type="dxa"/>
           </w:tcPr>
           <w:p>
             <w:pPr>
@@ -600,19 +694,6 @@
                 <w:lang w:val="en-US"/>
               </w:rPr>
               <w:t>R</w:t>
-            </w:r>
-            <w:r>
-              <w:rPr>
-                <w:vertAlign w:val="subscript"/>
-                <w:lang w:val="en-US"/>
-              </w:rPr>
-              <w:t>2</w:t>
-            </w:r>
-            <w:r>
-              <w:rPr>
-                <w:lang w:val="en-US"/>
-              </w:rPr>
-              <w:t>, R</w:t>
             </w:r>
             <w:r>
               <w:rPr>
@@ -660,11 +741,24 @@
               </w:rPr>
               <w:t>6</w:t>
             </w:r>
+            <w:r>
+              <w:rPr>
+                <w:lang w:val="en-US"/>
+              </w:rPr>
+              <w:t>, R</w:t>
+            </w:r>
+            <w:r>
+              <w:rPr>
+                <w:vertAlign w:val="subscript"/>
+                <w:lang w:val="en-US"/>
+              </w:rPr>
+              <w:t>7</w:t>
+            </w:r>
           </w:p>
         </w:tc>
         <w:tc>
           <w:tcPr>
-            <w:tcW w:w="8678" w:type="dxa"/>
+            <w:tcW w:w="7938" w:type="dxa"/>
           </w:tcPr>
           <w:p>
             <w:pPr>
@@ -696,7 +790,7 @@
               <w:rPr>
                 <w:lang w:val="en-US"/>
               </w:rPr>
-              <w:t>T</w:t>
+              <w:t>Q</w:t>
             </w:r>
             <w:r>
               <w:rPr>
@@ -709,7 +803,7 @@
         </w:tc>
         <w:tc>
           <w:tcPr>
-            <w:tcW w:w="8678" w:type="dxa"/>
+            <w:tcW w:w="7938" w:type="dxa"/>
           </w:tcPr>
           <w:p>
             <w:pPr>
@@ -741,7 +835,7 @@
               <w:rPr>
                 <w:lang w:val="en-US"/>
               </w:rPr>
-              <w:t>T</w:t>
+              <w:t>Q</w:t>
             </w:r>
             <w:r>
               <w:rPr>
@@ -754,7 +848,7 @@
         </w:tc>
         <w:tc>
           <w:tcPr>
-            <w:tcW w:w="8678" w:type="dxa"/>
+            <w:tcW w:w="7938" w:type="dxa"/>
           </w:tcPr>
           <w:p>
             <w:pPr>
@@ -786,7 +880,7 @@
               <w:rPr>
                 <w:lang w:val="en-US"/>
               </w:rPr>
-              <w:t>T</w:t>
+              <w:t>Q</w:t>
             </w:r>
             <w:r>
               <w:rPr>
@@ -799,7 +893,7 @@
         </w:tc>
         <w:tc>
           <w:tcPr>
-            <w:tcW w:w="8678" w:type="dxa"/>
+            <w:tcW w:w="7938" w:type="dxa"/>
           </w:tcPr>
           <w:p>
             <w:pPr>
@@ -870,7 +964,21 @@
         <w:rPr>
           <w:lang w:val="en-US"/>
         </w:rPr>
-        <w:t xml:space="preserve">The TPL5010 generates a “reset”-pulse of 320 msec on pin 6 (open collector).  This pulse is too short to start a microcontroller, usually the power-on time is about 1 second.  Therefore the pulse length is stretched to about </w:t>
+        <w:t xml:space="preserve">The TPL5010 generates a “reset”-pulse of 320 msec on pin 6 (open collector).  This pulse is </w:t>
+      </w:r>
+      <w:r>
+        <w:rPr>
+          <w:lang w:val="en-US"/>
+        </w:rPr>
+        <w:t xml:space="preserve">often </w:t>
+      </w:r>
+      <w:bookmarkStart w:id="0" w:name="_GoBack"/>
+      <w:bookmarkEnd w:id="0"/>
+      <w:r>
+        <w:rPr>
+          <w:lang w:val="en-US"/>
+        </w:rPr>
+        <w:t xml:space="preserve">too short to start a microcontroller, usually the power-on time is about 1 second.  Therefore the pulse length is stretched to about </w:t>
       </w:r>
       <w:r>
         <w:rPr>
@@ -883,7 +991,14 @@
           <w:vertAlign w:val="subscript"/>
           <w:lang w:val="en-US"/>
         </w:rPr>
-        <w:t xml:space="preserve">2 </w:t>
+        <w:t>3</w:t>
+      </w:r>
+      <w:r>
+        <w:rPr>
+          <w:vertAlign w:val="subscript"/>
+          <w:lang w:val="en-US"/>
+        </w:rPr>
+        <w:t xml:space="preserve"> </w:t>
       </w:r>
       <w:r>
         <w:rPr>
@@ -909,7 +1024,7 @@
           <w:vertAlign w:val="subscript"/>
           <w:lang w:val="en-US"/>
         </w:rPr>
-        <w:t>1</w:t>
+        <w:t>2</w:t>
       </w:r>
       <w:r>
         <w:rPr>
@@ -954,7 +1069,7 @@
           <w:vertAlign w:val="subscript"/>
           <w:lang w:val="en-US"/>
         </w:rPr>
-        <w:t>x</w:t>
+        <w:t>1</w:t>
       </w:r>
       <w:r>
         <w:rPr>
@@ -967,7 +1082,7 @@
           <w:vertAlign w:val="subscript"/>
           <w:lang w:val="en-US"/>
         </w:rPr>
-        <w:t>x</w:t>
+        <w:t>1</w:t>
       </w:r>
       <w:r>
         <w:rPr>
@@ -1042,8 +1157,8 @@
           <w:noProof/>
         </w:rPr>
         <w:drawing>
-          <wp:inline distT="0" distB="0" distL="0" distR="0" wp14:anchorId="4B8C2EB9" wp14:editId="5BE93ACF">
-            <wp:extent cx="5972810" cy="2763520"/>
+          <wp:inline distT="0" distB="0" distL="0" distR="0" wp14:anchorId="0EE088A4" wp14:editId="7A5FA51B">
+            <wp:extent cx="5972810" cy="2480945"/>
             <wp:effectExtent l="0" t="0" r="8890" b="0"/>
             <wp:docPr id="1" name="Afbeelding 1"/>
             <wp:cNvGraphicFramePr>
@@ -1065,7 +1180,7 @@
                   <pic:spPr>
                     <a:xfrm>
                       <a:off x="0" y="0"/>
-                      <a:ext cx="5972810" cy="2763520"/>
+                      <a:ext cx="5972810" cy="2480945"/>
                     </a:xfrm>
                     <a:prstGeom prst="rect">
                       <a:avLst/>
@@ -1111,6 +1226,7 @@
       </w:r>
       <w:r>
         <w:rPr>
+          <w:noProof/>
           <w:lang w:val="en-US"/>
         </w:rPr>
         <w:t>2</w:t>
@@ -1169,7 +1285,7 @@
           <w:vertAlign w:val="subscript"/>
           <w:lang w:val="en-US"/>
         </w:rPr>
-        <w:t>x</w:t>
+        <w:t>1</w:t>
       </w:r>
       <w:r>
         <w:rPr>
@@ -1218,10 +1334,10 @@
           <w:noProof/>
         </w:rPr>
         <w:drawing>
-          <wp:inline distT="0" distB="0" distL="0" distR="0" wp14:anchorId="1D81FB9B" wp14:editId="1E9E2C12">
-            <wp:extent cx="5972810" cy="2781300"/>
+          <wp:inline distT="0" distB="0" distL="0" distR="0" wp14:anchorId="2B0E5407" wp14:editId="7B2F9576">
+            <wp:extent cx="5972810" cy="2597785"/>
             <wp:effectExtent l="0" t="0" r="8890" b="0"/>
-            <wp:docPr id="6" name="Afbeelding 6"/>
+            <wp:docPr id="4" name="Afbeelding 4"/>
             <wp:cNvGraphicFramePr>
               <a:graphicFrameLocks xmlns:a="http://schemas.openxmlformats.org/drawingml/2006/main" noChangeAspect="1"/>
             </wp:cNvGraphicFramePr>
@@ -1241,7 +1357,7 @@
                   <pic:spPr>
                     <a:xfrm>
                       <a:off x="0" y="0"/>
-                      <a:ext cx="5972810" cy="2781300"/>
+                      <a:ext cx="5972810" cy="2597785"/>
                     </a:xfrm>
                     <a:prstGeom prst="rect">
                       <a:avLst/>
@@ -1287,6 +1403,7 @@
       </w:r>
       <w:r>
         <w:rPr>
+          <w:noProof/>
           <w:lang w:val="en-US"/>
         </w:rPr>
         <w:t>3</w:t>
@@ -1309,7 +1426,6 @@
         <w:rPr>
           <w:lang w:val="en-US"/>
         </w:rPr>
-        <w:lastRenderedPageBreak/>
         <w:t>Power measurements.</w:t>
       </w:r>
     </w:p>
@@ -1367,6 +1483,7 @@
         <w:rPr>
           <w:lang w:val="en-US"/>
         </w:rPr>
+        <w:lastRenderedPageBreak/>
         <w:t>Useful extension.</w:t>
       </w:r>
     </w:p>
@@ -1419,7 +1536,31 @@
         <w:rPr>
           <w:lang w:val="en-US"/>
         </w:rPr>
-        <w:t xml:space="preserve"> is completely shut down in idle mode.  The result is that there is no longer a battery backed-up memory available to store data.  In LoRa end nodes this memory is often used to hold the sequence number (frame counter) of the messages </w:t>
+        <w:t xml:space="preserve"> is completely shut down in idle mode.  The result is that there is no longer a battery backed-up </w:t>
+      </w:r>
+      <w:r>
+        <w:rPr>
+          <w:lang w:val="en-US"/>
+        </w:rPr>
+        <w:t xml:space="preserve">ram </w:t>
+      </w:r>
+      <w:r>
+        <w:rPr>
+          <w:lang w:val="en-US"/>
+        </w:rPr>
+        <w:t xml:space="preserve">memory available </w:t>
+      </w:r>
+      <w:r>
+        <w:rPr>
+          <w:lang w:val="en-US"/>
+        </w:rPr>
+        <w:t xml:space="preserve">in the end node </w:t>
+      </w:r>
+      <w:r>
+        <w:rPr>
+          <w:lang w:val="en-US"/>
+        </w:rPr>
+        <w:t xml:space="preserve">to store data.  In LoRa end nodes this memory is often used to hold the sequence number (frame counter) of the messages </w:t>
       </w:r>
       <w:r>
         <w:rPr>
@@ -1438,31 +1579,43 @@
           <w:lang w:val="en-US"/>
         </w:rPr>
         <w:br/>
-        <w:t>So by using this power supply you have to</w:t>
-      </w:r>
-      <w:r>
-        <w:rPr>
-          <w:lang w:val="en-US"/>
-        </w:rPr>
-        <w:t xml:space="preserve"> </w:t>
-      </w:r>
-      <w:r>
-        <w:rPr>
-          <w:lang w:val="en-US"/>
-        </w:rPr>
-        <w:t>be sure that the LoRa application at TTN does not expect</w:t>
-      </w:r>
-      <w:r>
-        <w:rPr>
-          <w:lang w:val="en-US"/>
-        </w:rPr>
-        <w:t xml:space="preserve"> an incrementing frame counter</w:t>
-      </w:r>
-      <w:r>
-        <w:rPr>
-          <w:lang w:val="en-US"/>
-        </w:rPr>
-        <w:t>. So uncheck the “Frame counter Checks” of your device</w:t>
+        <w:t xml:space="preserve">So by using this power supply you </w:t>
+      </w:r>
+      <w:r>
+        <w:rPr>
+          <w:lang w:val="en-US"/>
+        </w:rPr>
+        <w:t xml:space="preserve">may opt to not use </w:t>
+      </w:r>
+      <w:r>
+        <w:rPr>
+          <w:lang w:val="en-US"/>
+        </w:rPr>
+        <w:t xml:space="preserve">incrementing frame counter. </w:t>
+      </w:r>
+      <w:r>
+        <w:rPr>
+          <w:lang w:val="en-US"/>
+        </w:rPr>
+        <w:t>In that case make s</w:t>
+      </w:r>
+      <w:r>
+        <w:rPr>
+          <w:lang w:val="en-US"/>
+        </w:rPr>
+        <w:t>ure t</w:t>
+      </w:r>
+      <w:r>
+        <w:rPr>
+          <w:lang w:val="en-US"/>
+        </w:rPr>
+        <w:t xml:space="preserve">o uncheck </w:t>
+      </w:r>
+      <w:r>
+        <w:rPr>
+          <w:lang w:val="en-US"/>
+        </w:rPr>
+        <w:t>the “Frame counter Checks” of your device</w:t>
       </w:r>
       <w:r>
         <w:rPr>
@@ -1493,7 +1646,49 @@
         <w:rPr>
           <w:lang w:val="en-US"/>
         </w:rPr>
-        <w:t>You may also use the flash memory to hold the frame counter.  Normally the flash can withstand 100000 write operations, that’s at least 10 years if your node send data every hour.  And probably 100 years if you do some wear-leveling.</w:t>
+        <w:t xml:space="preserve">A much better way is to </w:t>
+      </w:r>
+      <w:r>
+        <w:rPr>
+          <w:lang w:val="en-US"/>
+        </w:rPr>
+        <w:t>use the flash memory to hold the frame counter.  Nor</w:t>
+      </w:r>
+      <w:r>
+        <w:rPr>
+          <w:lang w:val="en-US"/>
+        </w:rPr>
+        <w:t>mally the flash can withstand 1</w:t>
+      </w:r>
+      <w:r>
+        <w:rPr>
+          <w:lang w:val="en-US"/>
+        </w:rPr>
+        <w:t>0000 write operations</w:t>
+      </w:r>
+      <w:r>
+        <w:rPr>
+          <w:lang w:val="en-US"/>
+        </w:rPr>
+        <w:t xml:space="preserve"> per cell</w:t>
+      </w:r>
+      <w:r>
+        <w:rPr>
+          <w:lang w:val="en-US"/>
+        </w:rPr>
+        <w:t xml:space="preserve">, that’s at least 1 years if your node send data every hour.  And probably 100 </w:t>
+      </w:r>
+      <w:r>
+        <w:rPr>
+          <w:lang w:val="en-US"/>
+        </w:rPr>
+        <w:t xml:space="preserve">or more </w:t>
+      </w:r>
+      <w:r>
+        <w:rPr>
+          <w:lang w:val="en-US"/>
+        </w:rPr>
+        <w:t>years if you do some wear-leveling.</w:t>
       </w:r>
     </w:p>
     <w:p>
@@ -1921,7 +2116,7 @@
   <w:abstractNum w:abstractNumId="3">
     <w:nsid w:val="111504D3"/>
     <w:multiLevelType w:val="multilevel"/>
-    <w:tmpl w:val="D3CA6E3A"/>
+    <w:tmpl w:val="0A5A70FC"/>
     <w:lvl w:ilvl="0">
       <w:start w:val="1"/>
       <w:numFmt w:val="decimal"/>
@@ -1938,8 +2133,7 @@
     <w:lvl w:ilvl="1">
       <w:start w:val="1"/>
       <w:numFmt w:val="decimal"/>
-      <w:pStyle w:val="Kop2"/>
-      <w:lvlText w:val="%1.%2"/>
+      <w:lvlText w:val="%2."/>
       <w:lvlJc w:val="left"/>
       <w:pPr>
         <w:tabs>
@@ -1948,7 +2142,7 @@
         <w:ind w:left="718" w:hanging="576"/>
       </w:pPr>
       <w:rPr>
-        <w:rFonts w:ascii="Times New Roman" w:hAnsi="Times New Roman" w:cs="Times New Roman"/>
+        <w:rFonts w:hint="default"/>
         <w:b w:val="0"/>
         <w:bCs w:val="0"/>
         <w:i w:val="0"/>
@@ -2008,7 +2202,6 @@
     <w:lvl w:ilvl="2">
       <w:start w:val="1"/>
       <w:numFmt w:val="decimal"/>
-      <w:pStyle w:val="Kop3"/>
       <w:lvlText w:val="%1.%2.%3"/>
       <w:lvlJc w:val="left"/>
       <w:pPr>
@@ -4326,15 +4519,11 @@
     <w:basedOn w:val="Kop1"/>
     <w:next w:val="Standaard"/>
     <w:qFormat/>
+    <w:rsid w:val="00971020"/>
     <w:pPr>
       <w:numPr>
-        <w:ilvl w:val="1"/>
+        <w:numId w:val="0"/>
       </w:numPr>
-      <w:tabs>
-        <w:tab w:val="clear" w:pos="718"/>
-        <w:tab w:val="num" w:pos="1296"/>
-      </w:tabs>
-      <w:ind w:left="0" w:firstLine="0"/>
       <w:outlineLvl w:val="1"/>
     </w:pPr>
     <w:rPr>
@@ -4354,9 +4543,7 @@
       </w:numPr>
       <w:tabs>
         <w:tab w:val="clear" w:pos="567"/>
-        <w:tab w:val="clear" w:pos="1440"/>
       </w:tabs>
-      <w:ind w:left="0" w:firstLine="0"/>
       <w:outlineLvl w:val="2"/>
     </w:pPr>
     <w:rPr>
@@ -5212,15 +5399,11 @@
     <w:basedOn w:val="Kop1"/>
     <w:next w:val="Standaard"/>
     <w:qFormat/>
+    <w:rsid w:val="00971020"/>
     <w:pPr>
       <w:numPr>
-        <w:ilvl w:val="1"/>
+        <w:numId w:val="0"/>
       </w:numPr>
-      <w:tabs>
-        <w:tab w:val="clear" w:pos="718"/>
-        <w:tab w:val="num" w:pos="1296"/>
-      </w:tabs>
-      <w:ind w:left="0" w:firstLine="0"/>
       <w:outlineLvl w:val="1"/>
     </w:pPr>
     <w:rPr>
@@ -5240,9 +5423,7 @@
       </w:numPr>
       <w:tabs>
         <w:tab w:val="clear" w:pos="567"/>
-        <w:tab w:val="clear" w:pos="1440"/>
       </w:tabs>
-      <w:ind w:left="0" w:firstLine="0"/>
       <w:outlineLvl w:val="2"/>
     </w:pPr>
     <w:rPr>
@@ -6201,7 +6382,7 @@
 </file>
 
 <file path=customXml/itemProps1.xml><?xml version="1.0" encoding="utf-8"?>
-<ds:datastoreItem xmlns:ds="http://schemas.openxmlformats.org/officeDocument/2006/customXml" ds:itemID="{9DD8FE89-6BAE-4EB8-97AF-B5FF3D8EA60F}">
+<ds:datastoreItem xmlns:ds="http://schemas.openxmlformats.org/officeDocument/2006/customXml" ds:itemID="{8FDA11D9-ABC0-4460-A3CA-96855131488C}">
   <ds:schemaRefs>
     <ds:schemaRef ds:uri="http://schemas.openxmlformats.org/officeDocument/2006/bibliography"/>
   </ds:schemaRefs>

--- a/Nano power system/Low power system.docx
+++ b/Nano power system/Low power system.docx
@@ -272,10 +272,10 @@
           <w:noProof/>
         </w:rPr>
         <w:drawing>
-          <wp:inline distT="0" distB="0" distL="0" distR="0" wp14:anchorId="712FDA7A" wp14:editId="53DD7F51">
-            <wp:extent cx="5972810" cy="2986405"/>
-            <wp:effectExtent l="0" t="0" r="8890" b="4445"/>
-            <wp:docPr id="2" name="Afbeelding 2"/>
+          <wp:inline distT="0" distB="0" distL="0" distR="0" wp14:anchorId="55288B37" wp14:editId="7C4F3BDC">
+            <wp:extent cx="5972810" cy="2978785"/>
+            <wp:effectExtent l="0" t="0" r="8890" b="0"/>
+            <wp:docPr id="4" name="Afbeelding 4"/>
             <wp:cNvGraphicFramePr>
               <a:graphicFrameLocks xmlns:a="http://schemas.openxmlformats.org/drawingml/2006/main" noChangeAspect="1"/>
             </wp:cNvGraphicFramePr>
@@ -295,7 +295,7 @@
                   <pic:spPr>
                     <a:xfrm>
                       <a:off x="0" y="0"/>
-                      <a:ext cx="5972810" cy="2986405"/>
+                      <a:ext cx="5972810" cy="2978785"/>
                     </a:xfrm>
                     <a:prstGeom prst="rect">
                       <a:avLst/>
@@ -686,6 +686,7 @@
           <w:p>
             <w:pPr>
               <w:rPr>
+                <w:vertAlign w:val="subscript"/>
                 <w:lang w:val="en-US"/>
               </w:rPr>
             </w:pPr>
@@ -754,6 +755,21 @@
               </w:rPr>
               <w:t>7</w:t>
             </w:r>
+            <w:r>
+              <w:rPr>
+                <w:lang w:val="en-US"/>
+              </w:rPr>
+              <w:t>,R</w:t>
+            </w:r>
+            <w:r>
+              <w:rPr>
+                <w:vertAlign w:val="subscript"/>
+                <w:lang w:val="en-US"/>
+              </w:rPr>
+              <w:t>8</w:t>
+            </w:r>
+            <w:bookmarkStart w:id="0" w:name="_GoBack"/>
+            <w:bookmarkEnd w:id="0"/>
           </w:p>
         </w:tc>
         <w:tc>
@@ -972,8 +988,6 @@
         </w:rPr>
         <w:t xml:space="preserve">often </w:t>
       </w:r>
-      <w:bookmarkStart w:id="0" w:name="_GoBack"/>
-      <w:bookmarkEnd w:id="0"/>
       <w:r>
         <w:rPr>
           <w:lang w:val="en-US"/>
@@ -1157,8 +1171,8 @@
           <w:noProof/>
         </w:rPr>
         <w:drawing>
-          <wp:inline distT="0" distB="0" distL="0" distR="0" wp14:anchorId="0EE088A4" wp14:editId="7A5FA51B">
-            <wp:extent cx="5972810" cy="2480945"/>
+          <wp:inline distT="0" distB="0" distL="0" distR="0" wp14:anchorId="25645319" wp14:editId="1A5E1090">
+            <wp:extent cx="5972810" cy="2675890"/>
             <wp:effectExtent l="0" t="0" r="8890" b="0"/>
             <wp:docPr id="1" name="Afbeelding 1"/>
             <wp:cNvGraphicFramePr>
@@ -1180,7 +1194,7 @@
                   <pic:spPr>
                     <a:xfrm>
                       <a:off x="0" y="0"/>
-                      <a:ext cx="5972810" cy="2480945"/>
+                      <a:ext cx="5972810" cy="2675890"/>
                     </a:xfrm>
                     <a:prstGeom prst="rect">
                       <a:avLst/>
@@ -1334,10 +1348,10 @@
           <w:noProof/>
         </w:rPr>
         <w:drawing>
-          <wp:inline distT="0" distB="0" distL="0" distR="0" wp14:anchorId="2B0E5407" wp14:editId="7B2F9576">
-            <wp:extent cx="5972810" cy="2597785"/>
-            <wp:effectExtent l="0" t="0" r="8890" b="0"/>
-            <wp:docPr id="4" name="Afbeelding 4"/>
+          <wp:inline distT="0" distB="0" distL="0" distR="0" wp14:anchorId="128EC378" wp14:editId="7DA6D074">
+            <wp:extent cx="5972810" cy="2796540"/>
+            <wp:effectExtent l="0" t="0" r="8890" b="3810"/>
+            <wp:docPr id="3" name="Afbeelding 3"/>
             <wp:cNvGraphicFramePr>
               <a:graphicFrameLocks xmlns:a="http://schemas.openxmlformats.org/drawingml/2006/main" noChangeAspect="1"/>
             </wp:cNvGraphicFramePr>
@@ -1357,7 +1371,7 @@
                   <pic:spPr>
                     <a:xfrm>
                       <a:off x="0" y="0"/>
-                      <a:ext cx="5972810" cy="2597785"/>
+                      <a:ext cx="5972810" cy="2796540"/>
                     </a:xfrm>
                     <a:prstGeom prst="rect">
                       <a:avLst/>
@@ -1426,6 +1440,7 @@
         <w:rPr>
           <w:lang w:val="en-US"/>
         </w:rPr>
+        <w:lastRenderedPageBreak/>
         <w:t>Power measurements.</w:t>
       </w:r>
     </w:p>
@@ -1483,7 +1498,6 @@
         <w:rPr>
           <w:lang w:val="en-US"/>
         </w:rPr>
-        <w:lastRenderedPageBreak/>
         <w:t>Useful extension.</w:t>
       </w:r>
     </w:p>
@@ -6382,7 +6396,7 @@
 </file>
 
 <file path=customXml/itemProps1.xml><?xml version="1.0" encoding="utf-8"?>
-<ds:datastoreItem xmlns:ds="http://schemas.openxmlformats.org/officeDocument/2006/customXml" ds:itemID="{8FDA11D9-ABC0-4460-A3CA-96855131488C}">
+<ds:datastoreItem xmlns:ds="http://schemas.openxmlformats.org/officeDocument/2006/customXml" ds:itemID="{9963D845-B69C-4076-AB7F-0A47F912DE37}">
   <ds:schemaRefs>
     <ds:schemaRef ds:uri="http://schemas.openxmlformats.org/officeDocument/2006/bibliography"/>
   </ds:schemaRefs>

--- a/Nano power system/Low power system.docx
+++ b/Nano power system/Low power system.docx
@@ -188,60 +188,52 @@
     <w:p>
       <w:pPr>
         <w:pStyle w:val="Geenafstand"/>
-      </w:pPr>
-      <w:r>
-        <w:t xml:space="preserve">The end stage of </w:t>
+        <w:rPr>
+          <w:lang w:val="en-US"/>
+        </w:rPr>
+      </w:pPr>
+      <w:r>
+        <w:rPr>
+          <w:lang w:val="en-US"/>
+        </w:rPr>
+        <w:t xml:space="preserve">The end stage of the circuit is a P-channel </w:t>
       </w:r>
       <w:proofErr w:type="spellStart"/>
       <w:r>
-        <w:t>the</w:t>
+        <w:rPr>
+          <w:lang w:val="en-US"/>
+        </w:rPr>
+        <w:t>MosFet</w:t>
       </w:r>
       <w:proofErr w:type="spellEnd"/>
       <w:r>
-        <w:t xml:space="preserve"> circuit is a P-</w:t>
-      </w:r>
-      <w:proofErr w:type="spellStart"/>
-      <w:r>
-        <w:t>channel</w:t>
-      </w:r>
-      <w:proofErr w:type="spellEnd"/>
-      <w:r>
-        <w:t xml:space="preserve"> </w:t>
-      </w:r>
-      <w:proofErr w:type="spellStart"/>
-      <w:r>
-        <w:t>MosFet</w:t>
-      </w:r>
-      <w:proofErr w:type="spellEnd"/>
-      <w:r>
+        <w:rPr>
+          <w:lang w:val="en-US"/>
+        </w:rPr>
         <w:t xml:space="preserve"> (</w:t>
       </w:r>
       <w:r>
+        <w:rPr>
+          <w:lang w:val="en-US"/>
+        </w:rPr>
         <w:t>AO3407</w:t>
       </w:r>
       <w:r>
+        <w:rPr>
+          <w:lang w:val="en-US"/>
+        </w:rPr>
         <w:t>)</w:t>
       </w:r>
       <w:r>
-        <w:t xml:space="preserve">, </w:t>
-      </w:r>
-      <w:proofErr w:type="spellStart"/>
-      <w:r>
-        <w:t>capable</w:t>
-      </w:r>
-      <w:proofErr w:type="spellEnd"/>
-      <w:r>
-        <w:t xml:space="preserve"> of </w:t>
-      </w:r>
-      <w:proofErr w:type="spellStart"/>
-      <w:r>
-        <w:t>driving</w:t>
-      </w:r>
-      <w:proofErr w:type="spellEnd"/>
-      <w:r>
-        <w:t xml:space="preserve"> 3 A</w:t>
-      </w:r>
-      <w:r>
+        <w:rPr>
+          <w:lang w:val="en-US"/>
+        </w:rPr>
+        <w:t>, capable of driving 3 A</w:t>
+      </w:r>
+      <w:r>
+        <w:rPr>
+          <w:lang w:val="en-US"/>
+        </w:rPr>
         <w:t xml:space="preserve">. </w:t>
       </w:r>
     </w:p>
@@ -272,10 +264,10 @@
           <w:noProof/>
         </w:rPr>
         <w:drawing>
-          <wp:inline distT="0" distB="0" distL="0" distR="0" wp14:anchorId="55288B37" wp14:editId="7C4F3BDC">
-            <wp:extent cx="5972810" cy="2978785"/>
-            <wp:effectExtent l="0" t="0" r="8890" b="0"/>
-            <wp:docPr id="4" name="Afbeelding 4"/>
+          <wp:inline distT="0" distB="0" distL="0" distR="0" wp14:anchorId="734802D8" wp14:editId="7701D812">
+            <wp:extent cx="5972810" cy="3057525"/>
+            <wp:effectExtent l="0" t="0" r="8890" b="9525"/>
+            <wp:docPr id="5" name="Afbeelding 5"/>
             <wp:cNvGraphicFramePr>
               <a:graphicFrameLocks xmlns:a="http://schemas.openxmlformats.org/drawingml/2006/main" noChangeAspect="1"/>
             </wp:cNvGraphicFramePr>
@@ -295,7 +287,7 @@
                   <pic:spPr>
                     <a:xfrm>
                       <a:off x="0" y="0"/>
-                      <a:ext cx="5972810" cy="2978785"/>
+                      <a:ext cx="5972810" cy="3057525"/>
                     </a:xfrm>
                     <a:prstGeom prst="rect">
                       <a:avLst/>
@@ -307,6 +299,8 @@
           </wp:inline>
         </w:drawing>
       </w:r>
+      <w:bookmarkStart w:id="0" w:name="_GoBack"/>
+      <w:bookmarkEnd w:id="0"/>
     </w:p>
     <w:p>
       <w:pPr>
@@ -768,8 +762,6 @@
               </w:rPr>
               <w:t>8</w:t>
             </w:r>
-            <w:bookmarkStart w:id="0" w:name="_GoBack"/>
-            <w:bookmarkEnd w:id="0"/>
           </w:p>
         </w:tc>
         <w:tc>
@@ -6396,7 +6388,7 @@
 </file>
 
 <file path=customXml/itemProps1.xml><?xml version="1.0" encoding="utf-8"?>
-<ds:datastoreItem xmlns:ds="http://schemas.openxmlformats.org/officeDocument/2006/customXml" ds:itemID="{9963D845-B69C-4076-AB7F-0A47F912DE37}">
+<ds:datastoreItem xmlns:ds="http://schemas.openxmlformats.org/officeDocument/2006/customXml" ds:itemID="{7CE1DAC4-2CFC-4E5F-A0A5-32317B4E1A50}">
   <ds:schemaRefs>
     <ds:schemaRef ds:uri="http://schemas.openxmlformats.org/officeDocument/2006/bibliography"/>
   </ds:schemaRefs>
